--- a/mariam work.docx
+++ b/mariam work.docx
@@ -4,15 +4,12 @@
   <w:body>
     <w:p>
       <w:r>
-        <w:t xml:space="preserve">This is development on </w:t>
+        <w:t>This is development on mariam branch</w:t>
       </w:r>
-      <w:proofErr w:type="spellStart"/>
+    </w:p>
+    <w:p>
       <w:r>
-        <w:t>mariam</w:t>
-      </w:r>
-      <w:proofErr w:type="spellEnd"/>
-      <w:r>
-        <w:t xml:space="preserve"> branch</w:t>
+        <w:t>This indicates the end of branch</w:t>
       </w:r>
     </w:p>
     <w:sectPr>
